--- a/Prompt Google hack/BEST - chatgpt output 2.1 v1.docx
+++ b/Prompt Google hack/BEST - chatgpt output 2.1 v1.docx
@@ -191,6 +191,12 @@
       </w:r>
     </w:p>
     <w:p>
+      <w:pPr>
+        <w:rPr>
+          <w:b/>
+          <w:bCs/>
+        </w:rPr>
+      </w:pPr>
       <w:r>
         <w:t xml:space="preserve">EduZen’s AI Tutor is more than just a study tool — it also acts as a mental health companion. Through </w:t>
       </w:r>
@@ -199,7 +205,7 @@
           <w:b/>
           <w:bCs/>
         </w:rPr>
-        <w:t>Google Dialogflow</w:t>
+        <w:t>Well-Being Assistant</w:t>
       </w:r>
       <w:r>
         <w:t xml:space="preserve">, students can chat with the AI to seek guidance or simply express how they’re feeling. The assistant uses </w:t>
@@ -308,10 +314,10 @@
           <w:b/>
           <w:bCs/>
         </w:rPr>
-        <w:t>Google Dialogflow</w:t>
-      </w:r>
-      <w:r>
-        <w:t xml:space="preserve"> enables chatbot interactions for both study help and emotional support.</w:t>
+        <w:t>Firebase</w:t>
+      </w:r>
+      <w:r>
+        <w:t xml:space="preserve"> provides backend support for user data, chat history, and sentiment analysis.</w:t>
       </w:r>
     </w:p>
     <w:p>
@@ -327,24 +333,6 @@
           <w:bCs/>
         </w:rPr>
         <w:lastRenderedPageBreak/>
-        <w:t>Firebase</w:t>
-      </w:r>
-      <w:r>
-        <w:t xml:space="preserve"> provides backend support for user data, chat history, and sentiment analysis.</w:t>
-      </w:r>
-    </w:p>
-    <w:p>
-      <w:pPr>
-        <w:numPr>
-          <w:ilvl w:val="0"/>
-          <w:numId w:val="1"/>
-        </w:numPr>
-      </w:pPr>
-      <w:r>
-        <w:rPr>
-          <w:b/>
-          <w:bCs/>
-        </w:rPr>
         <w:t>Google Calendar, Docs, Forms, and Drive</w:t>
       </w:r>
       <w:r>
@@ -533,7 +521,7 @@
     <w:p>
       <w:r>
         <w:pict w14:anchorId="1B973D73">
-          <v:rect id="_x0000_i1031" style="width:0;height:1.5pt" o:hralign="center" o:hrstd="t" o:hr="t" fillcolor="#a0a0a0" stroked="f"/>
+          <v:rect id="_x0000_i1030" style="width:0;height:1.5pt" o:hralign="center" o:hrstd="t" o:hr="t" fillcolor="#a0a0a0" stroked="f"/>
         </w:pict>
       </w:r>
     </w:p>
@@ -1331,7 +1319,6 @@
     <w:next w:val="Normal"/>
     <w:link w:val="Heading4Char"/>
     <w:uiPriority w:val="9"/>
-    <w:semiHidden/>
     <w:unhideWhenUsed/>
     <w:qFormat/>
     <w:rsid w:val="00A21F0B"/>
@@ -1529,7 +1516,6 @@
     <w:basedOn w:val="DefaultParagraphFont"/>
     <w:link w:val="Heading4"/>
     <w:uiPriority w:val="9"/>
-    <w:semiHidden/>
     <w:rsid w:val="00A21F0B"/>
     <w:rPr>
       <w:rFonts w:eastAsiaTheme="majorEastAsia" w:cstheme="majorBidi"/>
